--- a/Test_BP/Fol_2k_files_500(2)/es-ES/file 500_2 - Copy (106).docx
+++ b/Test_BP/Fol_2k_files_500(2)/es-ES/file 500_2 - Copy (106).docx
@@ -1,7 +1,7 @@
 
 <file path=word/document.xml><?xml version="1.0" encoding="utf-8"?>
 <w:document xmlns:wpc="http://schemas.microsoft.com/office/word/2010/wordprocessingCanvas" xmlns:cx="http://schemas.microsoft.com/office/drawing/2014/chartex" xmlns:cx1="http://schemas.microsoft.com/office/drawing/2015/9/8/chartex" xmlns:cx2="http://schemas.microsoft.com/office/drawing/2015/10/21/chartex" xmlns:cx3="http://schemas.microsoft.com/office/drawing/2016/5/9/chartex" xmlns:cx4="http://schemas.microsoft.com/office/drawing/2016/5/10/chartex" xmlns:cx5="http://schemas.microsoft.com/office/drawing/2016/5/11/chartex" xmlns:mc="http://schemas.openxmlformats.org/markup-compatibility/2006" xmlns:o="urn:schemas-microsoft-com:office:office" xmlns:r="http://schemas.openxmlformats.org/officeDocument/2006/relationships" xmlns:m="http://schemas.openxmlformats.org/officeDocument/2006/math" xmlns:v="urn:schemas-microsoft-com:vml" xmlns:wp14="http://schemas.microsoft.com/office/word/2010/wordprocessingDrawing" xmlns:wp="http://schemas.openxmlformats.org/drawingml/2006/wordprocessingDrawing" xmlns:w10="urn:schemas-microsoft-com:office:word" xmlns:w="http://schemas.openxmlformats.org/wordprocessingml/2006/main" xmlns:w14="http://schemas.microsoft.com/office/word/2010/wordml" xmlns:w15="http://schemas.microsoft.com/office/word/2012/wordml" xmlns:wne="http://schemas.microsoft.com/office/word/2006/wordml" xmlns:wpg="http://schemas.microsoft.com/office/word/2010/wordprocessingGroup" xmlns:wpi="http://schemas.microsoft.com/office/word/2010/wordprocessingInk" xmlns:wps="http://schemas.microsoft.com/office/word/2010/wordprocessingShape" mc:Ignorable="w14 w15 wp14">
-  <!-- Generated by Aspose.Words for Java 20.12.0 -->
+  <!-- Generated by Aspose.Words for Java 21.10.0 -->
   <w:body>
     <w:p>
       <w:pPr>
@@ -35,44 +35,44 @@
           <w:highlight w:val="none"/>
           <w:u w:val="none" w:color="auto"/>
           <w:effect w:val="none"/>
-          <w:bdr w:val="nil"/>
-          <w:shd w:val="clear" w:color="auto" w:fill="auto"/>
-          <w:vertAlign w:val="baseline"/>
-          <w:rtl w:val="0"/>
-          <w:cs w:val="0"/>
-          <w:lang w:val="es-ES" w:eastAsia="zh-TW" w:bidi="ar-SA"/>
-        </w:rPr>
-        <w:t>t ééxcéépt tõô sõô téémpéér mûûtûûâål tâåstéés mõôthéér.</w:t>
-      </w:r>
-      <w:r>
-        <w:rPr>
-          <w:rStyle w:val="DefaultParagraphFont"/>
-          <w:rFonts w:ascii="Calibri" w:eastAsia="Calibri" w:hAnsi="Calibri" w:cs="Calibri"/>
-          <w:b w:val="0"/>
-          <w:bCs w:val="0"/>
-          <w:i w:val="0"/>
-          <w:iCs w:val="0"/>
-          <w:caps w:val="0"/>
-          <w:smallCaps w:val="0"/>
-          <w:strike w:val="0"/>
-          <w:dstrike w:val="0"/>
-          <w:outline w:val="0"/>
-          <w:shadow w:val="0"/>
-          <w:emboss w:val="0"/>
-          <w:imprint w:val="0"/>
-          <w:noProof w:val="0"/>
-          <w:vanish w:val="0"/>
-          <w:color w:val="auto"/>
-          <w:spacing w:val="0"/>
-          <w:w w:val="100"/>
-          <w:kern w:val="0"/>
-          <w:position w:val="0"/>
-          <w:sz w:val="22"/>
-          <w:szCs w:val="22"/>
-          <w:highlight w:val="none"/>
-          <w:u w:val="none" w:color="auto"/>
-          <w:effect w:val="none"/>
-          <w:bdr w:val="nil"/>
+          <w:bdr w:val="none" w:sz="0" w:space="0" w:color="auto"/>
+          <w:shd w:val="clear" w:color="auto" w:fill="auto"/>
+          <w:vertAlign w:val="baseline"/>
+          <w:rtl w:val="0"/>
+          <w:cs w:val="0"/>
+          <w:lang w:val="es-ES" w:eastAsia="zh-TW" w:bidi="ar-SA"/>
+        </w:rPr>
+        <w:t>t ééxcéépt tôó sôó téémpéér mýútýúáál táástéés môóthéér.</w:t>
+      </w:r>
+      <w:r>
+        <w:rPr>
+          <w:rStyle w:val="DefaultParagraphFont"/>
+          <w:rFonts w:ascii="Calibri" w:eastAsia="Calibri" w:hAnsi="Calibri" w:cs="Calibri"/>
+          <w:b w:val="0"/>
+          <w:bCs w:val="0"/>
+          <w:i w:val="0"/>
+          <w:iCs w:val="0"/>
+          <w:caps w:val="0"/>
+          <w:smallCaps w:val="0"/>
+          <w:strike w:val="0"/>
+          <w:dstrike w:val="0"/>
+          <w:outline w:val="0"/>
+          <w:shadow w:val="0"/>
+          <w:emboss w:val="0"/>
+          <w:imprint w:val="0"/>
+          <w:noProof w:val="0"/>
+          <w:vanish w:val="0"/>
+          <w:color w:val="auto"/>
+          <w:spacing w:val="0"/>
+          <w:w w:val="100"/>
+          <w:kern w:val="0"/>
+          <w:position w:val="0"/>
+          <w:sz w:val="22"/>
+          <w:szCs w:val="22"/>
+          <w:highlight w:val="none"/>
+          <w:u w:val="none" w:color="auto"/>
+          <w:effect w:val="none"/>
+          <w:bdr w:val="none" w:sz="0" w:space="0" w:color="auto"/>
           <w:shd w:val="clear" w:color="auto" w:fill="auto"/>
           <w:vertAlign w:val="baseline"/>
           <w:rtl w:val="0"/>
@@ -109,44 +109,44 @@
           <w:highlight w:val="none"/>
           <w:u w:val="none" w:color="auto"/>
           <w:effect w:val="none"/>
-          <w:bdr w:val="nil"/>
-          <w:shd w:val="clear" w:color="auto" w:fill="auto"/>
-          <w:vertAlign w:val="baseline"/>
-          <w:rtl w:val="0"/>
-          <w:cs w:val="0"/>
-          <w:lang w:val="es-ES" w:eastAsia="zh-TW" w:bidi="ar-SA"/>
-        </w:rPr>
-        <w:t>Ìntéëréëstéëd cúùltìíváâtéëd ìíts cöõntìínúùìíng nöõw yéët áâréë.</w:t>
-      </w:r>
-      <w:r>
-        <w:rPr>
-          <w:rStyle w:val="DefaultParagraphFont"/>
-          <w:rFonts w:ascii="Calibri" w:eastAsia="Calibri" w:hAnsi="Calibri" w:cs="Calibri"/>
-          <w:b w:val="0"/>
-          <w:bCs w:val="0"/>
-          <w:i w:val="0"/>
-          <w:iCs w:val="0"/>
-          <w:caps w:val="0"/>
-          <w:smallCaps w:val="0"/>
-          <w:strike w:val="0"/>
-          <w:dstrike w:val="0"/>
-          <w:outline w:val="0"/>
-          <w:shadow w:val="0"/>
-          <w:emboss w:val="0"/>
-          <w:imprint w:val="0"/>
-          <w:noProof w:val="0"/>
-          <w:vanish w:val="0"/>
-          <w:color w:val="auto"/>
-          <w:spacing w:val="0"/>
-          <w:w w:val="100"/>
-          <w:kern w:val="0"/>
-          <w:position w:val="0"/>
-          <w:sz w:val="22"/>
-          <w:szCs w:val="22"/>
-          <w:highlight w:val="none"/>
-          <w:u w:val="none" w:color="auto"/>
-          <w:effect w:val="none"/>
-          <w:bdr w:val="nil"/>
+          <w:bdr w:val="none" w:sz="0" w:space="0" w:color="auto"/>
+          <w:shd w:val="clear" w:color="auto" w:fill="auto"/>
+          <w:vertAlign w:val="baseline"/>
+          <w:rtl w:val="0"/>
+          <w:cs w:val="0"/>
+          <w:lang w:val="es-ES" w:eastAsia="zh-TW" w:bidi="ar-SA"/>
+        </w:rPr>
+        <w:t>Íntèêrèêstèêd cüúltìîvàãtèêd ìîts cõõntìînüúìîng nõõw yèêt àãrèê.</w:t>
+      </w:r>
+      <w:r>
+        <w:rPr>
+          <w:rStyle w:val="DefaultParagraphFont"/>
+          <w:rFonts w:ascii="Calibri" w:eastAsia="Calibri" w:hAnsi="Calibri" w:cs="Calibri"/>
+          <w:b w:val="0"/>
+          <w:bCs w:val="0"/>
+          <w:i w:val="0"/>
+          <w:iCs w:val="0"/>
+          <w:caps w:val="0"/>
+          <w:smallCaps w:val="0"/>
+          <w:strike w:val="0"/>
+          <w:dstrike w:val="0"/>
+          <w:outline w:val="0"/>
+          <w:shadow w:val="0"/>
+          <w:emboss w:val="0"/>
+          <w:imprint w:val="0"/>
+          <w:noProof w:val="0"/>
+          <w:vanish w:val="0"/>
+          <w:color w:val="auto"/>
+          <w:spacing w:val="0"/>
+          <w:w w:val="100"/>
+          <w:kern w:val="0"/>
+          <w:position w:val="0"/>
+          <w:sz w:val="22"/>
+          <w:szCs w:val="22"/>
+          <w:highlight w:val="none"/>
+          <w:u w:val="none" w:color="auto"/>
+          <w:effect w:val="none"/>
+          <w:bdr w:val="none" w:sz="0" w:space="0" w:color="auto"/>
           <w:shd w:val="clear" w:color="auto" w:fill="auto"/>
           <w:vertAlign w:val="baseline"/>
           <w:rtl w:val="0"/>
@@ -183,44 +183,44 @@
           <w:highlight w:val="none"/>
           <w:u w:val="none" w:color="auto"/>
           <w:effect w:val="none"/>
-          <w:bdr w:val="nil"/>
-          <w:shd w:val="clear" w:color="auto" w:fill="auto"/>
-          <w:vertAlign w:val="baseline"/>
-          <w:rtl w:val="0"/>
-          <w:cs w:val="0"/>
-          <w:lang w:val="es-ES" w:eastAsia="zh-TW" w:bidi="ar-SA"/>
-        </w:rPr>
-        <w:t>Öüût ïíntêérêéstêéd áåccêéptáåncêé óôüûr páårtïíáålïíty áåffróôntïíng üûnplêéáåsáånt why áådd.</w:t>
-      </w:r>
-      <w:r>
-        <w:rPr>
-          <w:rStyle w:val="DefaultParagraphFont"/>
-          <w:rFonts w:ascii="Calibri" w:eastAsia="Calibri" w:hAnsi="Calibri" w:cs="Calibri"/>
-          <w:b w:val="0"/>
-          <w:bCs w:val="0"/>
-          <w:i w:val="0"/>
-          <w:iCs w:val="0"/>
-          <w:caps w:val="0"/>
-          <w:smallCaps w:val="0"/>
-          <w:strike w:val="0"/>
-          <w:dstrike w:val="0"/>
-          <w:outline w:val="0"/>
-          <w:shadow w:val="0"/>
-          <w:emboss w:val="0"/>
-          <w:imprint w:val="0"/>
-          <w:noProof w:val="0"/>
-          <w:vanish w:val="0"/>
-          <w:color w:val="auto"/>
-          <w:spacing w:val="0"/>
-          <w:w w:val="100"/>
-          <w:kern w:val="0"/>
-          <w:position w:val="0"/>
-          <w:sz w:val="22"/>
-          <w:szCs w:val="22"/>
-          <w:highlight w:val="none"/>
-          <w:u w:val="none" w:color="auto"/>
-          <w:effect w:val="none"/>
-          <w:bdr w:val="nil"/>
+          <w:bdr w:val="none" w:sz="0" w:space="0" w:color="auto"/>
+          <w:shd w:val="clear" w:color="auto" w:fill="auto"/>
+          <w:vertAlign w:val="baseline"/>
+          <w:rtl w:val="0"/>
+          <w:cs w:val="0"/>
+          <w:lang w:val="es-ES" w:eastAsia="zh-TW" w:bidi="ar-SA"/>
+        </w:rPr>
+        <w:t>Óúýt ìíntèérèéstèéd ääccèéptääncèé öòúýr päärtìíäälìíty ääffröòntìíng úýnplèéääsäänt why äädd.</w:t>
+      </w:r>
+      <w:r>
+        <w:rPr>
+          <w:rStyle w:val="DefaultParagraphFont"/>
+          <w:rFonts w:ascii="Calibri" w:eastAsia="Calibri" w:hAnsi="Calibri" w:cs="Calibri"/>
+          <w:b w:val="0"/>
+          <w:bCs w:val="0"/>
+          <w:i w:val="0"/>
+          <w:iCs w:val="0"/>
+          <w:caps w:val="0"/>
+          <w:smallCaps w:val="0"/>
+          <w:strike w:val="0"/>
+          <w:dstrike w:val="0"/>
+          <w:outline w:val="0"/>
+          <w:shadow w:val="0"/>
+          <w:emboss w:val="0"/>
+          <w:imprint w:val="0"/>
+          <w:noProof w:val="0"/>
+          <w:vanish w:val="0"/>
+          <w:color w:val="auto"/>
+          <w:spacing w:val="0"/>
+          <w:w w:val="100"/>
+          <w:kern w:val="0"/>
+          <w:position w:val="0"/>
+          <w:sz w:val="22"/>
+          <w:szCs w:val="22"/>
+          <w:highlight w:val="none"/>
+          <w:u w:val="none" w:color="auto"/>
+          <w:effect w:val="none"/>
+          <w:bdr w:val="none" w:sz="0" w:space="0" w:color="auto"/>
           <w:shd w:val="clear" w:color="auto" w:fill="auto"/>
           <w:vertAlign w:val="baseline"/>
           <w:rtl w:val="0"/>
@@ -257,44 +257,44 @@
           <w:highlight w:val="none"/>
           <w:u w:val="none" w:color="auto"/>
           <w:effect w:val="none"/>
-          <w:bdr w:val="nil"/>
-          <w:shd w:val="clear" w:color="auto" w:fill="auto"/>
-          <w:vertAlign w:val="baseline"/>
-          <w:rtl w:val="0"/>
-          <w:cs w:val="0"/>
-          <w:lang w:val="es-ES" w:eastAsia="zh-TW" w:bidi="ar-SA"/>
-        </w:rPr>
-        <w:t>Èstéëéëm gãärdéën méën yéët shy còöýùrséë.</w:t>
-      </w:r>
-      <w:r>
-        <w:rPr>
-          <w:rStyle w:val="DefaultParagraphFont"/>
-          <w:rFonts w:ascii="Calibri" w:eastAsia="Calibri" w:hAnsi="Calibri" w:cs="Calibri"/>
-          <w:b w:val="0"/>
-          <w:bCs w:val="0"/>
-          <w:i w:val="0"/>
-          <w:iCs w:val="0"/>
-          <w:caps w:val="0"/>
-          <w:smallCaps w:val="0"/>
-          <w:strike w:val="0"/>
-          <w:dstrike w:val="0"/>
-          <w:outline w:val="0"/>
-          <w:shadow w:val="0"/>
-          <w:emboss w:val="0"/>
-          <w:imprint w:val="0"/>
-          <w:noProof w:val="0"/>
-          <w:vanish w:val="0"/>
-          <w:color w:val="auto"/>
-          <w:spacing w:val="0"/>
-          <w:w w:val="100"/>
-          <w:kern w:val="0"/>
-          <w:position w:val="0"/>
-          <w:sz w:val="22"/>
-          <w:szCs w:val="22"/>
-          <w:highlight w:val="none"/>
-          <w:u w:val="none" w:color="auto"/>
-          <w:effect w:val="none"/>
-          <w:bdr w:val="nil"/>
+          <w:bdr w:val="none" w:sz="0" w:space="0" w:color="auto"/>
+          <w:shd w:val="clear" w:color="auto" w:fill="auto"/>
+          <w:vertAlign w:val="baseline"/>
+          <w:rtl w:val="0"/>
+          <w:cs w:val="0"/>
+          <w:lang w:val="es-ES" w:eastAsia="zh-TW" w:bidi="ar-SA"/>
+        </w:rPr>
+        <w:t>Éstèèèèm gáårdèèn mèèn yèèt shy cóõùýrsèè.</w:t>
+      </w:r>
+      <w:r>
+        <w:rPr>
+          <w:rStyle w:val="DefaultParagraphFont"/>
+          <w:rFonts w:ascii="Calibri" w:eastAsia="Calibri" w:hAnsi="Calibri" w:cs="Calibri"/>
+          <w:b w:val="0"/>
+          <w:bCs w:val="0"/>
+          <w:i w:val="0"/>
+          <w:iCs w:val="0"/>
+          <w:caps w:val="0"/>
+          <w:smallCaps w:val="0"/>
+          <w:strike w:val="0"/>
+          <w:dstrike w:val="0"/>
+          <w:outline w:val="0"/>
+          <w:shadow w:val="0"/>
+          <w:emboss w:val="0"/>
+          <w:imprint w:val="0"/>
+          <w:noProof w:val="0"/>
+          <w:vanish w:val="0"/>
+          <w:color w:val="auto"/>
+          <w:spacing w:val="0"/>
+          <w:w w:val="100"/>
+          <w:kern w:val="0"/>
+          <w:position w:val="0"/>
+          <w:sz w:val="22"/>
+          <w:szCs w:val="22"/>
+          <w:highlight w:val="none"/>
+          <w:u w:val="none" w:color="auto"/>
+          <w:effect w:val="none"/>
+          <w:bdr w:val="none" w:sz="0" w:space="0" w:color="auto"/>
           <w:shd w:val="clear" w:color="auto" w:fill="auto"/>
           <w:vertAlign w:val="baseline"/>
           <w:rtl w:val="0"/>
@@ -331,44 +331,44 @@
           <w:highlight w:val="none"/>
           <w:u w:val="none" w:color="auto"/>
           <w:effect w:val="none"/>
-          <w:bdr w:val="nil"/>
-          <w:shd w:val="clear" w:color="auto" w:fill="auto"/>
-          <w:vertAlign w:val="baseline"/>
-          <w:rtl w:val="0"/>
-          <w:cs w:val="0"/>
-          <w:lang w:val="es-ES" w:eastAsia="zh-TW" w:bidi="ar-SA"/>
-        </w:rPr>
-        <w:t>Cöónsýúltêéd ýúp my töólêéräæbly söómêétíìmêés pêérpêétýúäæl öóh.</w:t>
-      </w:r>
-      <w:r>
-        <w:rPr>
-          <w:rStyle w:val="DefaultParagraphFont"/>
-          <w:rFonts w:ascii="Calibri" w:eastAsia="Calibri" w:hAnsi="Calibri" w:cs="Calibri"/>
-          <w:b w:val="0"/>
-          <w:bCs w:val="0"/>
-          <w:i w:val="0"/>
-          <w:iCs w:val="0"/>
-          <w:caps w:val="0"/>
-          <w:smallCaps w:val="0"/>
-          <w:strike w:val="0"/>
-          <w:dstrike w:val="0"/>
-          <w:outline w:val="0"/>
-          <w:shadow w:val="0"/>
-          <w:emboss w:val="0"/>
-          <w:imprint w:val="0"/>
-          <w:noProof w:val="0"/>
-          <w:vanish w:val="0"/>
-          <w:color w:val="auto"/>
-          <w:spacing w:val="0"/>
-          <w:w w:val="100"/>
-          <w:kern w:val="0"/>
-          <w:position w:val="0"/>
-          <w:sz w:val="22"/>
-          <w:szCs w:val="22"/>
-          <w:highlight w:val="none"/>
-          <w:u w:val="none" w:color="auto"/>
-          <w:effect w:val="none"/>
-          <w:bdr w:val="nil"/>
+          <w:bdr w:val="none" w:sz="0" w:space="0" w:color="auto"/>
+          <w:shd w:val="clear" w:color="auto" w:fill="auto"/>
+          <w:vertAlign w:val="baseline"/>
+          <w:rtl w:val="0"/>
+          <w:cs w:val="0"/>
+          <w:lang w:val="es-ES" w:eastAsia="zh-TW" w:bidi="ar-SA"/>
+        </w:rPr>
+        <w:t>Còõnsúültêêd úüp my tòõlêêrààbly sòõmêêtíìmêês pêêrpêêtúüààl òõh.</w:t>
+      </w:r>
+      <w:r>
+        <w:rPr>
+          <w:rStyle w:val="DefaultParagraphFont"/>
+          <w:rFonts w:ascii="Calibri" w:eastAsia="Calibri" w:hAnsi="Calibri" w:cs="Calibri"/>
+          <w:b w:val="0"/>
+          <w:bCs w:val="0"/>
+          <w:i w:val="0"/>
+          <w:iCs w:val="0"/>
+          <w:caps w:val="0"/>
+          <w:smallCaps w:val="0"/>
+          <w:strike w:val="0"/>
+          <w:dstrike w:val="0"/>
+          <w:outline w:val="0"/>
+          <w:shadow w:val="0"/>
+          <w:emboss w:val="0"/>
+          <w:imprint w:val="0"/>
+          <w:noProof w:val="0"/>
+          <w:vanish w:val="0"/>
+          <w:color w:val="auto"/>
+          <w:spacing w:val="0"/>
+          <w:w w:val="100"/>
+          <w:kern w:val="0"/>
+          <w:position w:val="0"/>
+          <w:sz w:val="22"/>
+          <w:szCs w:val="22"/>
+          <w:highlight w:val="none"/>
+          <w:u w:val="none" w:color="auto"/>
+          <w:effect w:val="none"/>
+          <w:bdr w:val="none" w:sz="0" w:space="0" w:color="auto"/>
           <w:shd w:val="clear" w:color="auto" w:fill="auto"/>
           <w:vertAlign w:val="baseline"/>
           <w:rtl w:val="0"/>
@@ -405,44 +405,44 @@
           <w:highlight w:val="none"/>
           <w:u w:val="none" w:color="auto"/>
           <w:effect w:val="none"/>
-          <w:bdr w:val="nil"/>
-          <w:shd w:val="clear" w:color="auto" w:fill="auto"/>
-          <w:vertAlign w:val="baseline"/>
-          <w:rtl w:val="0"/>
-          <w:cs w:val="0"/>
-          <w:lang w:val="es-ES" w:eastAsia="zh-TW" w:bidi="ar-SA"/>
-        </w:rPr>
-        <w:t>Êxprêëssíìôòn ãàccêëptãàncêë íìmprýùdêëncêë pãàrtíìcýùlãàr hãàd êëãàt ýùnsãàtíìãàblêë.</w:t>
-      </w:r>
-      <w:r>
-        <w:rPr>
-          <w:rStyle w:val="DefaultParagraphFont"/>
-          <w:rFonts w:ascii="Calibri" w:eastAsia="Calibri" w:hAnsi="Calibri" w:cs="Calibri"/>
-          <w:b w:val="0"/>
-          <w:bCs w:val="0"/>
-          <w:i w:val="0"/>
-          <w:iCs w:val="0"/>
-          <w:caps w:val="0"/>
-          <w:smallCaps w:val="0"/>
-          <w:strike w:val="0"/>
-          <w:dstrike w:val="0"/>
-          <w:outline w:val="0"/>
-          <w:shadow w:val="0"/>
-          <w:emboss w:val="0"/>
-          <w:imprint w:val="0"/>
-          <w:noProof w:val="0"/>
-          <w:vanish w:val="0"/>
-          <w:color w:val="auto"/>
-          <w:spacing w:val="0"/>
-          <w:w w:val="100"/>
-          <w:kern w:val="0"/>
-          <w:position w:val="0"/>
-          <w:sz w:val="22"/>
-          <w:szCs w:val="22"/>
-          <w:highlight w:val="none"/>
-          <w:u w:val="none" w:color="auto"/>
-          <w:effect w:val="none"/>
-          <w:bdr w:val="nil"/>
+          <w:bdr w:val="none" w:sz="0" w:space="0" w:color="auto"/>
+          <w:shd w:val="clear" w:color="auto" w:fill="auto"/>
+          <w:vertAlign w:val="baseline"/>
+          <w:rtl w:val="0"/>
+          <w:cs w:val="0"/>
+          <w:lang w:val="es-ES" w:eastAsia="zh-TW" w:bidi="ar-SA"/>
+        </w:rPr>
+        <w:t>Ëxprèéssíìõòn ãåccèéptãåncèé íìmprùúdèéncèé pãårtíìcùúlãår hãåd èéãåt ùúnsãåtíìãåblèé.</w:t>
+      </w:r>
+      <w:r>
+        <w:rPr>
+          <w:rStyle w:val="DefaultParagraphFont"/>
+          <w:rFonts w:ascii="Calibri" w:eastAsia="Calibri" w:hAnsi="Calibri" w:cs="Calibri"/>
+          <w:b w:val="0"/>
+          <w:bCs w:val="0"/>
+          <w:i w:val="0"/>
+          <w:iCs w:val="0"/>
+          <w:caps w:val="0"/>
+          <w:smallCaps w:val="0"/>
+          <w:strike w:val="0"/>
+          <w:dstrike w:val="0"/>
+          <w:outline w:val="0"/>
+          <w:shadow w:val="0"/>
+          <w:emboss w:val="0"/>
+          <w:imprint w:val="0"/>
+          <w:noProof w:val="0"/>
+          <w:vanish w:val="0"/>
+          <w:color w:val="auto"/>
+          <w:spacing w:val="0"/>
+          <w:w w:val="100"/>
+          <w:kern w:val="0"/>
+          <w:position w:val="0"/>
+          <w:sz w:val="22"/>
+          <w:szCs w:val="22"/>
+          <w:highlight w:val="none"/>
+          <w:u w:val="none" w:color="auto"/>
+          <w:effect w:val="none"/>
+          <w:bdr w:val="none" w:sz="0" w:space="0" w:color="auto"/>
           <w:shd w:val="clear" w:color="auto" w:fill="auto"/>
           <w:vertAlign w:val="baseline"/>
           <w:rtl w:val="0"/>
@@ -485,44 +485,44 @@
           <w:highlight w:val="none"/>
           <w:u w:val="none" w:color="auto"/>
           <w:effect w:val="none"/>
-          <w:bdr w:val="nil"/>
-          <w:shd w:val="clear" w:color="auto" w:fill="auto"/>
-          <w:vertAlign w:val="baseline"/>
-          <w:rtl w:val="0"/>
-          <w:cs w:val="0"/>
-          <w:lang w:val="es-ES" w:eastAsia="zh-TW" w:bidi="ar-SA"/>
-        </w:rPr>
-        <w:t>Hàäd déênöótííng pröópéêrly jöóííntùýréê yöóùý öóccàäsííöón dííréêctly ràäíílléêry.</w:t>
-      </w:r>
-      <w:r>
-        <w:rPr>
-          <w:rStyle w:val="DefaultParagraphFont"/>
-          <w:rFonts w:ascii="Calibri" w:eastAsia="Calibri" w:hAnsi="Calibri" w:cs="Calibri"/>
-          <w:b w:val="0"/>
-          <w:bCs w:val="0"/>
-          <w:i w:val="0"/>
-          <w:iCs w:val="0"/>
-          <w:caps w:val="0"/>
-          <w:smallCaps w:val="0"/>
-          <w:strike w:val="0"/>
-          <w:dstrike w:val="0"/>
-          <w:outline w:val="0"/>
-          <w:shadow w:val="0"/>
-          <w:emboss w:val="0"/>
-          <w:imprint w:val="0"/>
-          <w:noProof w:val="0"/>
-          <w:vanish w:val="0"/>
-          <w:color w:val="auto"/>
-          <w:spacing w:val="0"/>
-          <w:w w:val="100"/>
-          <w:kern w:val="0"/>
-          <w:position w:val="0"/>
-          <w:sz w:val="22"/>
-          <w:szCs w:val="22"/>
-          <w:highlight w:val="none"/>
-          <w:u w:val="none" w:color="auto"/>
-          <w:effect w:val="none"/>
-          <w:bdr w:val="nil"/>
+          <w:bdr w:val="none" w:sz="0" w:space="0" w:color="auto"/>
+          <w:shd w:val="clear" w:color="auto" w:fill="auto"/>
+          <w:vertAlign w:val="baseline"/>
+          <w:rtl w:val="0"/>
+          <w:cs w:val="0"/>
+          <w:lang w:val="es-ES" w:eastAsia="zh-TW" w:bidi="ar-SA"/>
+        </w:rPr>
+        <w:t>Háæd déënõòtïíng prõòpéërly jõòïíntùüréë yõòùü õòccáæsïíõòn dïíréëctly ráæïílléëry.</w:t>
+      </w:r>
+      <w:r>
+        <w:rPr>
+          <w:rStyle w:val="DefaultParagraphFont"/>
+          <w:rFonts w:ascii="Calibri" w:eastAsia="Calibri" w:hAnsi="Calibri" w:cs="Calibri"/>
+          <w:b w:val="0"/>
+          <w:bCs w:val="0"/>
+          <w:i w:val="0"/>
+          <w:iCs w:val="0"/>
+          <w:caps w:val="0"/>
+          <w:smallCaps w:val="0"/>
+          <w:strike w:val="0"/>
+          <w:dstrike w:val="0"/>
+          <w:outline w:val="0"/>
+          <w:shadow w:val="0"/>
+          <w:emboss w:val="0"/>
+          <w:imprint w:val="0"/>
+          <w:noProof w:val="0"/>
+          <w:vanish w:val="0"/>
+          <w:color w:val="auto"/>
+          <w:spacing w:val="0"/>
+          <w:w w:val="100"/>
+          <w:kern w:val="0"/>
+          <w:position w:val="0"/>
+          <w:sz w:val="22"/>
+          <w:szCs w:val="22"/>
+          <w:highlight w:val="none"/>
+          <w:u w:val="none" w:color="auto"/>
+          <w:effect w:val="none"/>
+          <w:bdr w:val="none" w:sz="0" w:space="0" w:color="auto"/>
           <w:shd w:val="clear" w:color="auto" w:fill="auto"/>
           <w:vertAlign w:val="baseline"/>
           <w:rtl w:val="0"/>
@@ -559,44 +559,44 @@
           <w:highlight w:val="none"/>
           <w:u w:val="none" w:color="auto"/>
           <w:effect w:val="none"/>
-          <w:bdr w:val="nil"/>
-          <w:shd w:val="clear" w:color="auto" w:fill="auto"/>
-          <w:vertAlign w:val="baseline"/>
-          <w:rtl w:val="0"/>
-          <w:cs w:val="0"/>
-          <w:lang w:val="es-ES" w:eastAsia="zh-TW" w:bidi="ar-SA"/>
-        </w:rPr>
-        <w:t>În säãîíd tõó õóf põóõór füüll béè põóst fäãcéè snüüg.</w:t>
-      </w:r>
-      <w:r>
-        <w:rPr>
-          <w:rStyle w:val="DefaultParagraphFont"/>
-          <w:rFonts w:ascii="Calibri" w:eastAsia="Calibri" w:hAnsi="Calibri" w:cs="Calibri"/>
-          <w:b w:val="0"/>
-          <w:bCs w:val="0"/>
-          <w:i w:val="0"/>
-          <w:iCs w:val="0"/>
-          <w:caps w:val="0"/>
-          <w:smallCaps w:val="0"/>
-          <w:strike w:val="0"/>
-          <w:dstrike w:val="0"/>
-          <w:outline w:val="0"/>
-          <w:shadow w:val="0"/>
-          <w:emboss w:val="0"/>
-          <w:imprint w:val="0"/>
-          <w:noProof w:val="0"/>
-          <w:vanish w:val="0"/>
-          <w:color w:val="auto"/>
-          <w:spacing w:val="0"/>
-          <w:w w:val="100"/>
-          <w:kern w:val="0"/>
-          <w:position w:val="0"/>
-          <w:sz w:val="22"/>
-          <w:szCs w:val="22"/>
-          <w:highlight w:val="none"/>
-          <w:u w:val="none" w:color="auto"/>
-          <w:effect w:val="none"/>
-          <w:bdr w:val="nil"/>
+          <w:bdr w:val="none" w:sz="0" w:space="0" w:color="auto"/>
+          <w:shd w:val="clear" w:color="auto" w:fill="auto"/>
+          <w:vertAlign w:val="baseline"/>
+          <w:rtl w:val="0"/>
+          <w:cs w:val="0"/>
+          <w:lang w:val="es-ES" w:eastAsia="zh-TW" w:bidi="ar-SA"/>
+        </w:rPr>
+        <w:t>Ìn sæáîíd tôô ôôf pôôôôr fýýll bèê pôôst fæácèê snýýg.</w:t>
+      </w:r>
+      <w:r>
+        <w:rPr>
+          <w:rStyle w:val="DefaultParagraphFont"/>
+          <w:rFonts w:ascii="Calibri" w:eastAsia="Calibri" w:hAnsi="Calibri" w:cs="Calibri"/>
+          <w:b w:val="0"/>
+          <w:bCs w:val="0"/>
+          <w:i w:val="0"/>
+          <w:iCs w:val="0"/>
+          <w:caps w:val="0"/>
+          <w:smallCaps w:val="0"/>
+          <w:strike w:val="0"/>
+          <w:dstrike w:val="0"/>
+          <w:outline w:val="0"/>
+          <w:shadow w:val="0"/>
+          <w:emboss w:val="0"/>
+          <w:imprint w:val="0"/>
+          <w:noProof w:val="0"/>
+          <w:vanish w:val="0"/>
+          <w:color w:val="auto"/>
+          <w:spacing w:val="0"/>
+          <w:w w:val="100"/>
+          <w:kern w:val="0"/>
+          <w:position w:val="0"/>
+          <w:sz w:val="22"/>
+          <w:szCs w:val="22"/>
+          <w:highlight w:val="none"/>
+          <w:u w:val="none" w:color="auto"/>
+          <w:effect w:val="none"/>
+          <w:bdr w:val="none" w:sz="0" w:space="0" w:color="auto"/>
           <w:shd w:val="clear" w:color="auto" w:fill="auto"/>
           <w:vertAlign w:val="baseline"/>
           <w:rtl w:val="0"/>
@@ -633,44 +633,44 @@
           <w:highlight w:val="none"/>
           <w:u w:val="none" w:color="auto"/>
           <w:effect w:val="none"/>
-          <w:bdr w:val="nil"/>
-          <w:shd w:val="clear" w:color="auto" w:fill="auto"/>
-          <w:vertAlign w:val="baseline"/>
-          <w:rtl w:val="0"/>
-          <w:cs w:val="0"/>
-          <w:lang w:val="es-ES" w:eastAsia="zh-TW" w:bidi="ar-SA"/>
-        </w:rPr>
-        <w:t>Ìntrôõdúýcêéd íìmprúýdêéncêé sêéêé sàáy úýnplêéàásíìng dêévôõnshíìrêé àáccêéptàáncêé sôõn.</w:t>
-      </w:r>
-      <w:r>
-        <w:rPr>
-          <w:rStyle w:val="DefaultParagraphFont"/>
-          <w:rFonts w:ascii="Calibri" w:eastAsia="Calibri" w:hAnsi="Calibri" w:cs="Calibri"/>
-          <w:b w:val="0"/>
-          <w:bCs w:val="0"/>
-          <w:i w:val="0"/>
-          <w:iCs w:val="0"/>
-          <w:caps w:val="0"/>
-          <w:smallCaps w:val="0"/>
-          <w:strike w:val="0"/>
-          <w:dstrike w:val="0"/>
-          <w:outline w:val="0"/>
-          <w:shadow w:val="0"/>
-          <w:emboss w:val="0"/>
-          <w:imprint w:val="0"/>
-          <w:noProof w:val="0"/>
-          <w:vanish w:val="0"/>
-          <w:color w:val="auto"/>
-          <w:spacing w:val="0"/>
-          <w:w w:val="100"/>
-          <w:kern w:val="0"/>
-          <w:position w:val="0"/>
-          <w:sz w:val="22"/>
-          <w:szCs w:val="22"/>
-          <w:highlight w:val="none"/>
-          <w:u w:val="none" w:color="auto"/>
-          <w:effect w:val="none"/>
-          <w:bdr w:val="nil"/>
+          <w:bdr w:val="none" w:sz="0" w:space="0" w:color="auto"/>
+          <w:shd w:val="clear" w:color="auto" w:fill="auto"/>
+          <w:vertAlign w:val="baseline"/>
+          <w:rtl w:val="0"/>
+          <w:cs w:val="0"/>
+          <w:lang w:val="es-ES" w:eastAsia="zh-TW" w:bidi="ar-SA"/>
+        </w:rPr>
+        <w:t>Ïntròõdûýcêéd ïîmprûýdêéncêé sêéêé sæåy ûýnplêéæåsïîng dêévòõnshïîrêé æåccêéptæåncêé sòõn.</w:t>
+      </w:r>
+      <w:r>
+        <w:rPr>
+          <w:rStyle w:val="DefaultParagraphFont"/>
+          <w:rFonts w:ascii="Calibri" w:eastAsia="Calibri" w:hAnsi="Calibri" w:cs="Calibri"/>
+          <w:b w:val="0"/>
+          <w:bCs w:val="0"/>
+          <w:i w:val="0"/>
+          <w:iCs w:val="0"/>
+          <w:caps w:val="0"/>
+          <w:smallCaps w:val="0"/>
+          <w:strike w:val="0"/>
+          <w:dstrike w:val="0"/>
+          <w:outline w:val="0"/>
+          <w:shadow w:val="0"/>
+          <w:emboss w:val="0"/>
+          <w:imprint w:val="0"/>
+          <w:noProof w:val="0"/>
+          <w:vanish w:val="0"/>
+          <w:color w:val="auto"/>
+          <w:spacing w:val="0"/>
+          <w:w w:val="100"/>
+          <w:kern w:val="0"/>
+          <w:position w:val="0"/>
+          <w:sz w:val="22"/>
+          <w:szCs w:val="22"/>
+          <w:highlight w:val="none"/>
+          <w:u w:val="none" w:color="auto"/>
+          <w:effect w:val="none"/>
+          <w:bdr w:val="none" w:sz="0" w:space="0" w:color="auto"/>
           <w:shd w:val="clear" w:color="auto" w:fill="auto"/>
           <w:vertAlign w:val="baseline"/>
           <w:rtl w:val="0"/>
@@ -707,44 +707,44 @@
           <w:highlight w:val="none"/>
           <w:u w:val="none" w:color="auto"/>
           <w:effect w:val="none"/>
-          <w:bdr w:val="nil"/>
-          <w:shd w:val="clear" w:color="auto" w:fill="auto"/>
-          <w:vertAlign w:val="baseline"/>
-          <w:rtl w:val="0"/>
-          <w:cs w:val="0"/>
-          <w:lang w:val="es-ES" w:eastAsia="zh-TW" w:bidi="ar-SA"/>
-        </w:rPr>
-        <w:t>Éxéêtéêr lôöngéêr wîìsdôöm gæáy nôör déêsîìgn æágéê.</w:t>
-      </w:r>
-      <w:r>
-        <w:rPr>
-          <w:rStyle w:val="DefaultParagraphFont"/>
-          <w:rFonts w:ascii="Calibri" w:eastAsia="Calibri" w:hAnsi="Calibri" w:cs="Calibri"/>
-          <w:b w:val="0"/>
-          <w:bCs w:val="0"/>
-          <w:i w:val="0"/>
-          <w:iCs w:val="0"/>
-          <w:caps w:val="0"/>
-          <w:smallCaps w:val="0"/>
-          <w:strike w:val="0"/>
-          <w:dstrike w:val="0"/>
-          <w:outline w:val="0"/>
-          <w:shadow w:val="0"/>
-          <w:emboss w:val="0"/>
-          <w:imprint w:val="0"/>
-          <w:noProof w:val="0"/>
-          <w:vanish w:val="0"/>
-          <w:color w:val="auto"/>
-          <w:spacing w:val="0"/>
-          <w:w w:val="100"/>
-          <w:kern w:val="0"/>
-          <w:position w:val="0"/>
-          <w:sz w:val="22"/>
-          <w:szCs w:val="22"/>
-          <w:highlight w:val="none"/>
-          <w:u w:val="none" w:color="auto"/>
-          <w:effect w:val="none"/>
-          <w:bdr w:val="nil"/>
+          <w:bdr w:val="none" w:sz="0" w:space="0" w:color="auto"/>
+          <w:shd w:val="clear" w:color="auto" w:fill="auto"/>
+          <w:vertAlign w:val="baseline"/>
+          <w:rtl w:val="0"/>
+          <w:cs w:val="0"/>
+          <w:lang w:val="es-ES" w:eastAsia="zh-TW" w:bidi="ar-SA"/>
+        </w:rPr>
+        <w:t>Èxëëtëër lòòngëër wíîsdòòm gãåy nòòr dëësíîgn ãågëë.</w:t>
+      </w:r>
+      <w:r>
+        <w:rPr>
+          <w:rStyle w:val="DefaultParagraphFont"/>
+          <w:rFonts w:ascii="Calibri" w:eastAsia="Calibri" w:hAnsi="Calibri" w:cs="Calibri"/>
+          <w:b w:val="0"/>
+          <w:bCs w:val="0"/>
+          <w:i w:val="0"/>
+          <w:iCs w:val="0"/>
+          <w:caps w:val="0"/>
+          <w:smallCaps w:val="0"/>
+          <w:strike w:val="0"/>
+          <w:dstrike w:val="0"/>
+          <w:outline w:val="0"/>
+          <w:shadow w:val="0"/>
+          <w:emboss w:val="0"/>
+          <w:imprint w:val="0"/>
+          <w:noProof w:val="0"/>
+          <w:vanish w:val="0"/>
+          <w:color w:val="auto"/>
+          <w:spacing w:val="0"/>
+          <w:w w:val="100"/>
+          <w:kern w:val="0"/>
+          <w:position w:val="0"/>
+          <w:sz w:val="22"/>
+          <w:szCs w:val="22"/>
+          <w:highlight w:val="none"/>
+          <w:u w:val="none" w:color="auto"/>
+          <w:effect w:val="none"/>
+          <w:bdr w:val="none" w:sz="0" w:space="0" w:color="auto"/>
           <w:shd w:val="clear" w:color="auto" w:fill="auto"/>
           <w:vertAlign w:val="baseline"/>
           <w:rtl w:val="0"/>
@@ -781,44 +781,44 @@
           <w:highlight w:val="none"/>
           <w:u w:val="none" w:color="auto"/>
           <w:effect w:val="none"/>
-          <w:bdr w:val="nil"/>
-          <w:shd w:val="clear" w:color="auto" w:fill="auto"/>
-          <w:vertAlign w:val="baseline"/>
-          <w:rtl w:val="0"/>
-          <w:cs w:val="0"/>
-          <w:lang w:val="es-ES" w:eastAsia="zh-TW" w:bidi="ar-SA"/>
-        </w:rPr>
-        <w:t>Àm wééååthéér tóö ééntéérééd nóörlåånd nóö ïîn shóöwïîng séérvïîcéé.</w:t>
-      </w:r>
-      <w:r>
-        <w:rPr>
-          <w:rStyle w:val="DefaultParagraphFont"/>
-          <w:rFonts w:ascii="Calibri" w:eastAsia="Calibri" w:hAnsi="Calibri" w:cs="Calibri"/>
-          <w:b w:val="0"/>
-          <w:bCs w:val="0"/>
-          <w:i w:val="0"/>
-          <w:iCs w:val="0"/>
-          <w:caps w:val="0"/>
-          <w:smallCaps w:val="0"/>
-          <w:strike w:val="0"/>
-          <w:dstrike w:val="0"/>
-          <w:outline w:val="0"/>
-          <w:shadow w:val="0"/>
-          <w:emboss w:val="0"/>
-          <w:imprint w:val="0"/>
-          <w:noProof w:val="0"/>
-          <w:vanish w:val="0"/>
-          <w:color w:val="auto"/>
-          <w:spacing w:val="0"/>
-          <w:w w:val="100"/>
-          <w:kern w:val="0"/>
-          <w:position w:val="0"/>
-          <w:sz w:val="22"/>
-          <w:szCs w:val="22"/>
-          <w:highlight w:val="none"/>
-          <w:u w:val="none" w:color="auto"/>
-          <w:effect w:val="none"/>
-          <w:bdr w:val="nil"/>
+          <w:bdr w:val="none" w:sz="0" w:space="0" w:color="auto"/>
+          <w:shd w:val="clear" w:color="auto" w:fill="auto"/>
+          <w:vertAlign w:val="baseline"/>
+          <w:rtl w:val="0"/>
+          <w:cs w:val="0"/>
+          <w:lang w:val="es-ES" w:eastAsia="zh-TW" w:bidi="ar-SA"/>
+        </w:rPr>
+        <w:t>Ám wêêàáthêêr tõò êêntêêrêêd nõòrlàánd nõò ïîn shõòwïîng sêêrvïîcêê.</w:t>
+      </w:r>
+      <w:r>
+        <w:rPr>
+          <w:rStyle w:val="DefaultParagraphFont"/>
+          <w:rFonts w:ascii="Calibri" w:eastAsia="Calibri" w:hAnsi="Calibri" w:cs="Calibri"/>
+          <w:b w:val="0"/>
+          <w:bCs w:val="0"/>
+          <w:i w:val="0"/>
+          <w:iCs w:val="0"/>
+          <w:caps w:val="0"/>
+          <w:smallCaps w:val="0"/>
+          <w:strike w:val="0"/>
+          <w:dstrike w:val="0"/>
+          <w:outline w:val="0"/>
+          <w:shadow w:val="0"/>
+          <w:emboss w:val="0"/>
+          <w:imprint w:val="0"/>
+          <w:noProof w:val="0"/>
+          <w:vanish w:val="0"/>
+          <w:color w:val="auto"/>
+          <w:spacing w:val="0"/>
+          <w:w w:val="100"/>
+          <w:kern w:val="0"/>
+          <w:position w:val="0"/>
+          <w:sz w:val="22"/>
+          <w:szCs w:val="22"/>
+          <w:highlight w:val="none"/>
+          <w:u w:val="none" w:color="auto"/>
+          <w:effect w:val="none"/>
+          <w:bdr w:val="none" w:sz="0" w:space="0" w:color="auto"/>
           <w:shd w:val="clear" w:color="auto" w:fill="auto"/>
           <w:vertAlign w:val="baseline"/>
           <w:rtl w:val="0"/>
@@ -855,44 +855,44 @@
           <w:highlight w:val="none"/>
           <w:u w:val="none" w:color="auto"/>
           <w:effect w:val="none"/>
-          <w:bdr w:val="nil"/>
-          <w:shd w:val="clear" w:color="auto" w:fill="auto"/>
-          <w:vertAlign w:val="baseline"/>
-          <w:rtl w:val="0"/>
-          <w:cs w:val="0"/>
-          <w:lang w:val="es-ES" w:eastAsia="zh-TW" w:bidi="ar-SA"/>
-        </w:rPr>
-        <w:t>Nòör réépééäætééd spééäækììng shy äæppéétììtéé.</w:t>
-      </w:r>
-      <w:r>
-        <w:rPr>
-          <w:rStyle w:val="DefaultParagraphFont"/>
-          <w:rFonts w:ascii="Calibri" w:eastAsia="Calibri" w:hAnsi="Calibri" w:cs="Calibri"/>
-          <w:b w:val="0"/>
-          <w:bCs w:val="0"/>
-          <w:i w:val="0"/>
-          <w:iCs w:val="0"/>
-          <w:caps w:val="0"/>
-          <w:smallCaps w:val="0"/>
-          <w:strike w:val="0"/>
-          <w:dstrike w:val="0"/>
-          <w:outline w:val="0"/>
-          <w:shadow w:val="0"/>
-          <w:emboss w:val="0"/>
-          <w:imprint w:val="0"/>
-          <w:noProof w:val="0"/>
-          <w:vanish w:val="0"/>
-          <w:color w:val="auto"/>
-          <w:spacing w:val="0"/>
-          <w:w w:val="100"/>
-          <w:kern w:val="0"/>
-          <w:position w:val="0"/>
-          <w:sz w:val="22"/>
-          <w:szCs w:val="22"/>
-          <w:highlight w:val="none"/>
-          <w:u w:val="none" w:color="auto"/>
-          <w:effect w:val="none"/>
-          <w:bdr w:val="nil"/>
+          <w:bdr w:val="none" w:sz="0" w:space="0" w:color="auto"/>
+          <w:shd w:val="clear" w:color="auto" w:fill="auto"/>
+          <w:vertAlign w:val="baseline"/>
+          <w:rtl w:val="0"/>
+          <w:cs w:val="0"/>
+          <w:lang w:val="es-ES" w:eastAsia="zh-TW" w:bidi="ar-SA"/>
+        </w:rPr>
+        <w:t>Nóör réèpéèáætéèd spéèáækíïng shy áæppéètíïtéè.</w:t>
+      </w:r>
+      <w:r>
+        <w:rPr>
+          <w:rStyle w:val="DefaultParagraphFont"/>
+          <w:rFonts w:ascii="Calibri" w:eastAsia="Calibri" w:hAnsi="Calibri" w:cs="Calibri"/>
+          <w:b w:val="0"/>
+          <w:bCs w:val="0"/>
+          <w:i w:val="0"/>
+          <w:iCs w:val="0"/>
+          <w:caps w:val="0"/>
+          <w:smallCaps w:val="0"/>
+          <w:strike w:val="0"/>
+          <w:dstrike w:val="0"/>
+          <w:outline w:val="0"/>
+          <w:shadow w:val="0"/>
+          <w:emboss w:val="0"/>
+          <w:imprint w:val="0"/>
+          <w:noProof w:val="0"/>
+          <w:vanish w:val="0"/>
+          <w:color w:val="auto"/>
+          <w:spacing w:val="0"/>
+          <w:w w:val="100"/>
+          <w:kern w:val="0"/>
+          <w:position w:val="0"/>
+          <w:sz w:val="22"/>
+          <w:szCs w:val="22"/>
+          <w:highlight w:val="none"/>
+          <w:u w:val="none" w:color="auto"/>
+          <w:effect w:val="none"/>
+          <w:bdr w:val="none" w:sz="0" w:space="0" w:color="auto"/>
           <w:shd w:val="clear" w:color="auto" w:fill="auto"/>
           <w:vertAlign w:val="baseline"/>
           <w:rtl w:val="0"/>
@@ -929,44 +929,44 @@
           <w:highlight w:val="none"/>
           <w:u w:val="none" w:color="auto"/>
           <w:effect w:val="none"/>
-          <w:bdr w:val="nil"/>
-          <w:shd w:val="clear" w:color="auto" w:fill="auto"/>
-          <w:vertAlign w:val="baseline"/>
-          <w:rtl w:val="0"/>
-          <w:cs w:val="0"/>
-          <w:lang w:val="es-ES" w:eastAsia="zh-TW" w:bidi="ar-SA"/>
-        </w:rPr>
-        <w:t>Éxcììtëèd ììt hàástììly àán pàástùúrëè ììt õóbsëèrvëè.</w:t>
-      </w:r>
-      <w:r>
-        <w:rPr>
-          <w:rStyle w:val="DefaultParagraphFont"/>
-          <w:rFonts w:ascii="Calibri" w:eastAsia="Calibri" w:hAnsi="Calibri" w:cs="Calibri"/>
-          <w:b w:val="0"/>
-          <w:bCs w:val="0"/>
-          <w:i w:val="0"/>
-          <w:iCs w:val="0"/>
-          <w:caps w:val="0"/>
-          <w:smallCaps w:val="0"/>
-          <w:strike w:val="0"/>
-          <w:dstrike w:val="0"/>
-          <w:outline w:val="0"/>
-          <w:shadow w:val="0"/>
-          <w:emboss w:val="0"/>
-          <w:imprint w:val="0"/>
-          <w:noProof w:val="0"/>
-          <w:vanish w:val="0"/>
-          <w:color w:val="auto"/>
-          <w:spacing w:val="0"/>
-          <w:w w:val="100"/>
-          <w:kern w:val="0"/>
-          <w:position w:val="0"/>
-          <w:sz w:val="22"/>
-          <w:szCs w:val="22"/>
-          <w:highlight w:val="none"/>
-          <w:u w:val="none" w:color="auto"/>
-          <w:effect w:val="none"/>
-          <w:bdr w:val="nil"/>
+          <w:bdr w:val="none" w:sz="0" w:space="0" w:color="auto"/>
+          <w:shd w:val="clear" w:color="auto" w:fill="auto"/>
+          <w:vertAlign w:val="baseline"/>
+          <w:rtl w:val="0"/>
+          <w:cs w:val="0"/>
+          <w:lang w:val="es-ES" w:eastAsia="zh-TW" w:bidi="ar-SA"/>
+        </w:rPr>
+        <w:t>Èxcíîtëèd íît hæàstíîly æàn pæàstýúrëè íît ôôbsëèrvëè.</w:t>
+      </w:r>
+      <w:r>
+        <w:rPr>
+          <w:rStyle w:val="DefaultParagraphFont"/>
+          <w:rFonts w:ascii="Calibri" w:eastAsia="Calibri" w:hAnsi="Calibri" w:cs="Calibri"/>
+          <w:b w:val="0"/>
+          <w:bCs w:val="0"/>
+          <w:i w:val="0"/>
+          <w:iCs w:val="0"/>
+          <w:caps w:val="0"/>
+          <w:smallCaps w:val="0"/>
+          <w:strike w:val="0"/>
+          <w:dstrike w:val="0"/>
+          <w:outline w:val="0"/>
+          <w:shadow w:val="0"/>
+          <w:emboss w:val="0"/>
+          <w:imprint w:val="0"/>
+          <w:noProof w:val="0"/>
+          <w:vanish w:val="0"/>
+          <w:color w:val="auto"/>
+          <w:spacing w:val="0"/>
+          <w:w w:val="100"/>
+          <w:kern w:val="0"/>
+          <w:position w:val="0"/>
+          <w:sz w:val="22"/>
+          <w:szCs w:val="22"/>
+          <w:highlight w:val="none"/>
+          <w:u w:val="none" w:color="auto"/>
+          <w:effect w:val="none"/>
+          <w:bdr w:val="none" w:sz="0" w:space="0" w:color="auto"/>
           <w:shd w:val="clear" w:color="auto" w:fill="auto"/>
           <w:vertAlign w:val="baseline"/>
           <w:rtl w:val="0"/>
@@ -1003,14 +1003,14 @@
           <w:highlight w:val="none"/>
           <w:u w:val="none" w:color="auto"/>
           <w:effect w:val="none"/>
-          <w:bdr w:val="nil"/>
-          <w:shd w:val="clear" w:color="auto" w:fill="auto"/>
-          <w:vertAlign w:val="baseline"/>
-          <w:rtl w:val="0"/>
-          <w:cs w:val="0"/>
-          <w:lang w:val="es-ES" w:eastAsia="zh-TW" w:bidi="ar-SA"/>
-        </w:rPr>
-        <w:t>Snûüg hæånd hóów dæårêè hêèrêè tóóóó.</w:t>
+          <w:bdr w:val="none" w:sz="0" w:space="0" w:color="auto"/>
+          <w:shd w:val="clear" w:color="auto" w:fill="auto"/>
+          <w:vertAlign w:val="baseline"/>
+          <w:rtl w:val="0"/>
+          <w:cs w:val="0"/>
+          <w:lang w:val="es-ES" w:eastAsia="zh-TW" w:bidi="ar-SA"/>
+        </w:rPr>
+        <w:t>Snùùg hæând hôòw dæârêê hêêrêê tôòôò.</w:t>
       </w:r>
       <w:bookmarkStart w:id="0" w:name="_GoBack"/>
       <w:bookmarkEnd w:id="0"/>

--- a/Test_BP/Fol_2k_files_500(2)/es-ES/file 500_2 - Copy (106).docx
+++ b/Test_BP/Fol_2k_files_500(2)/es-ES/file 500_2 - Copy (106).docx
@@ -42,7 +42,7 @@
           <w:cs w:val="0"/>
           <w:lang w:val="es-ES" w:eastAsia="zh-TW" w:bidi="ar-SA"/>
         </w:rPr>
-        <w:t>t ééxcéépt tôó sôó téémpéér mýútýúáál táástéés môóthéér.</w:t>
+        <w:t>t ëéxcëépt tòô sòô tëémpëér müýtüýäàl täàstëés mòôthëér.</w:t>
       </w:r>
       <w:r>
         <w:rPr>
@@ -116,7 +116,7 @@
           <w:cs w:val="0"/>
           <w:lang w:val="es-ES" w:eastAsia="zh-TW" w:bidi="ar-SA"/>
         </w:rPr>
-        <w:t>Íntèêrèêstèêd cüúltìîvàãtèêd ìîts cõõntìînüúìîng nõõw yèêt àãrèê.</w:t>
+        <w:t>Ìntèérèéstèéd cùúltïïvàätèéd ïïts cöóntïïnùúïïng nöów yèét àärèé.</w:t>
       </w:r>
       <w:r>
         <w:rPr>
@@ -190,7 +190,7 @@
           <w:cs w:val="0"/>
           <w:lang w:val="es-ES" w:eastAsia="zh-TW" w:bidi="ar-SA"/>
         </w:rPr>
-        <w:t>Óúýt ìíntèérèéstèéd ääccèéptääncèé öòúýr päärtìíäälìíty ääffröòntìíng úýnplèéääsäänt why äädd.</w:t>
+        <w:t>Öùút îìntèérèéstèéd àäccèéptàäncèé ôôùúr pàärtîìàälîìty àäffrôôntîìng ùúnplèéàäsàänt why àädd.</w:t>
       </w:r>
       <w:r>
         <w:rPr>
@@ -264,7 +264,7 @@
           <w:cs w:val="0"/>
           <w:lang w:val="es-ES" w:eastAsia="zh-TW" w:bidi="ar-SA"/>
         </w:rPr>
-        <w:t>Éstèèèèm gáårdèèn mèèn yèèt shy cóõùýrsèè.</w:t>
+        <w:t>Ëstéééém gåärdéén méén yéét shy cööûürséé.</w:t>
       </w:r>
       <w:r>
         <w:rPr>
@@ -338,7 +338,7 @@
           <w:cs w:val="0"/>
           <w:lang w:val="es-ES" w:eastAsia="zh-TW" w:bidi="ar-SA"/>
         </w:rPr>
-        <w:t>Còõnsúültêêd úüp my tòõlêêrààbly sòõmêêtíìmêês pêêrpêêtúüààl òõh.</w:t>
+        <w:t>Cóônsúùltêêd úùp my tóôlêêrâãbly sóômêêtîîmêês pêêrpêêtúùâãl óôh.</w:t>
       </w:r>
       <w:r>
         <w:rPr>
@@ -412,7 +412,7 @@
           <w:cs w:val="0"/>
           <w:lang w:val="es-ES" w:eastAsia="zh-TW" w:bidi="ar-SA"/>
         </w:rPr>
-        <w:t>Ëxprèéssíìõòn ãåccèéptãåncèé íìmprùúdèéncèé pãårtíìcùúlãår hãåd èéãåt ùúnsãåtíìãåblèé.</w:t>
+        <w:t>Éxprèêssíïòón àäccèêptàäncèê íïmprüüdèêncèê pàärtíïcüülàär hàäd èêàät üünsàätíïàäblèê.</w:t>
       </w:r>
       <w:r>
         <w:rPr>
@@ -492,7 +492,7 @@
           <w:cs w:val="0"/>
           <w:lang w:val="es-ES" w:eastAsia="zh-TW" w:bidi="ar-SA"/>
         </w:rPr>
-        <w:t>Háæd déënõòtïíng prõòpéërly jõòïíntùüréë yõòùü õòccáæsïíõòn dïíréëctly ráæïílléëry.</w:t>
+        <w:t>Hæâd dèënöôtìîng pröôpèërly jöôìîntùýrèë yöôùý öôccæâsìîöôn dìîrèëctly ræâìîllèëry.</w:t>
       </w:r>
       <w:r>
         <w:rPr>
@@ -566,7 +566,7 @@
           <w:cs w:val="0"/>
           <w:lang w:val="es-ES" w:eastAsia="zh-TW" w:bidi="ar-SA"/>
         </w:rPr>
-        <w:t>Ìn sæáîíd tôô ôôf pôôôôr fýýll bèê pôôst fæácèê snýýg.</w:t>
+        <w:t>Ín sàãïîd tôò ôòf pôòôòr fúùll bëè pôòst fàãcëè snúùg.</w:t>
       </w:r>
       <w:r>
         <w:rPr>
@@ -640,7 +640,7 @@
           <w:cs w:val="0"/>
           <w:lang w:val="es-ES" w:eastAsia="zh-TW" w:bidi="ar-SA"/>
         </w:rPr>
-        <w:t>Ïntròõdûýcêéd ïîmprûýdêéncêé sêéêé sæåy ûýnplêéæåsïîng dêévòõnshïîrêé æåccêéptæåncêé sòõn.</w:t>
+        <w:t>Ïntróôdýûcèèd ìîmprýûdèèncèè sèèèè sáäy ýûnplèèáäsìîng dèèvóônshìîrèè áäccèèptáäncèè sóôn.</w:t>
       </w:r>
       <w:r>
         <w:rPr>
@@ -714,7 +714,7 @@
           <w:cs w:val="0"/>
           <w:lang w:val="es-ES" w:eastAsia="zh-TW" w:bidi="ar-SA"/>
         </w:rPr>
-        <w:t>Èxëëtëër lòòngëër wíîsdòòm gãåy nòòr dëësíîgn ãågëë.</w:t>
+        <w:t>Êxêêtêêr lõöngêêr wîïsdõöm gåæy nõör dêêsîïgn åægêê.</w:t>
       </w:r>
       <w:r>
         <w:rPr>
@@ -788,7 +788,7 @@
           <w:cs w:val="0"/>
           <w:lang w:val="es-ES" w:eastAsia="zh-TW" w:bidi="ar-SA"/>
         </w:rPr>
-        <w:t>Ám wêêàáthêêr tõò êêntêêrêêd nõòrlàánd nõò ïîn shõòwïîng sêêrvïîcêê.</w:t>
+        <w:t>Âm wêèàæthêèr tòõ êèntêèrêèd nòõrlàænd nòõ íïn shòõwíïng sêèrvíïcêè.</w:t>
       </w:r>
       <w:r>
         <w:rPr>
@@ -862,7 +862,7 @@
           <w:cs w:val="0"/>
           <w:lang w:val="es-ES" w:eastAsia="zh-TW" w:bidi="ar-SA"/>
         </w:rPr>
-        <w:t>Nóör réèpéèáætéèd spéèáækíïng shy áæppéètíïtéè.</w:t>
+        <w:t>Nóõr rëëpëëäätëëd spëëääkîïng shy ääppëëtîïtëë.</w:t>
       </w:r>
       <w:r>
         <w:rPr>
@@ -936,7 +936,7 @@
           <w:cs w:val="0"/>
           <w:lang w:val="es-ES" w:eastAsia="zh-TW" w:bidi="ar-SA"/>
         </w:rPr>
-        <w:t>Èxcíîtëèd íît hæàstíîly æàn pæàstýúrëè íît ôôbsëèrvëè.</w:t>
+        <w:t>Êxcììtééd ììt hâæstììly âæn pâæstùúréé ììt ôôbséérvéé.</w:t>
       </w:r>
       <w:r>
         <w:rPr>
@@ -1010,7 +1010,7 @@
           <w:cs w:val="0"/>
           <w:lang w:val="es-ES" w:eastAsia="zh-TW" w:bidi="ar-SA"/>
         </w:rPr>
-        <w:t>Snùùg hæând hôòw dæârêê hêêrêê tôòôò.</w:t>
+        <w:t>Snúýg hæánd hóõw dæáréé hééréé tóõóõ.</w:t>
       </w:r>
       <w:bookmarkStart w:id="0" w:name="_GoBack"/>
       <w:bookmarkEnd w:id="0"/>

--- a/Test_BP/Fol_2k_files_500(2)/es-ES/file 500_2 - Copy (106).docx
+++ b/Test_BP/Fol_2k_files_500(2)/es-ES/file 500_2 - Copy (106).docx
@@ -42,7 +42,7 @@
           <w:cs w:val="0"/>
           <w:lang w:val="es-ES" w:eastAsia="zh-TW" w:bidi="ar-SA"/>
         </w:rPr>
-        <w:t>t ëéxcëépt tòô sòô tëémpëér müýtüýäàl täàstëés mòôthëér.</w:t>
+        <w:t>t ëèxcëèpt tôö sôö tëèmpëèr mýýtýýäál täástëès môöthëèr.</w:t>
       </w:r>
       <w:r>
         <w:rPr>
@@ -116,7 +116,7 @@
           <w:cs w:val="0"/>
           <w:lang w:val="es-ES" w:eastAsia="zh-TW" w:bidi="ar-SA"/>
         </w:rPr>
-        <w:t>Ìntèérèéstèéd cùúltïïvàätèéd ïïts cöóntïïnùúïïng nöów yèét àärèé.</w:t>
+        <w:t>Íntèérèéstèéd cýúltîîväâtèéd îîts côöntîînýúîîng nôöw yèét äârèé.</w:t>
       </w:r>
       <w:r>
         <w:rPr>
@@ -190,7 +190,7 @@
           <w:cs w:val="0"/>
           <w:lang w:val="es-ES" w:eastAsia="zh-TW" w:bidi="ar-SA"/>
         </w:rPr>
-        <w:t>Öùút îìntèérèéstèéd àäccèéptàäncèé ôôùúr pàärtîìàälîìty àäffrôôntîìng ùúnplèéàäsàänt why àädd.</w:t>
+        <w:t>Óúùt íïntéérééstééd æàccééptæàncéé ôôúùr pæàrtíïæàlíïty æàffrôôntíïng úùnplééæàsæànt why æàdd.</w:t>
       </w:r>
       <w:r>
         <w:rPr>
@@ -264,7 +264,7 @@
           <w:cs w:val="0"/>
           <w:lang w:val="es-ES" w:eastAsia="zh-TW" w:bidi="ar-SA"/>
         </w:rPr>
-        <w:t>Ëstéééém gåärdéén méén yéét shy cööûürséé.</w:t>
+        <w:t>Ëstéèéèm gâárdéèn méèn yéèt shy cõóúúrséè.</w:t>
       </w:r>
       <w:r>
         <w:rPr>
@@ -338,7 +338,7 @@
           <w:cs w:val="0"/>
           <w:lang w:val="es-ES" w:eastAsia="zh-TW" w:bidi="ar-SA"/>
         </w:rPr>
-        <w:t>Cóônsúùltêêd úùp my tóôlêêrâãbly sóômêêtîîmêês pêêrpêêtúùâãl óôh.</w:t>
+        <w:t>Còõnsúûltéëd úûp my tòõléëråãbly sòõméëtïíméës péërpéëtúûåãl òõh.</w:t>
       </w:r>
       <w:r>
         <w:rPr>
@@ -412,7 +412,7 @@
           <w:cs w:val="0"/>
           <w:lang w:val="es-ES" w:eastAsia="zh-TW" w:bidi="ar-SA"/>
         </w:rPr>
-        <w:t>Éxprèêssíïòón àäccèêptàäncèê íïmprüüdèêncèê pàärtíïcüülàär hàäd èêàät üünsàätíïàäblèê.</w:t>
+        <w:t>Éxprêêssíîóòn âæccêêptâæncêê íîmprüùdêêncêê pâærtíîcüùlâær hâæd êêâæt üùnsâætíîâæblêê.</w:t>
       </w:r>
       <w:r>
         <w:rPr>
@@ -492,7 +492,7 @@
           <w:cs w:val="0"/>
           <w:lang w:val="es-ES" w:eastAsia="zh-TW" w:bidi="ar-SA"/>
         </w:rPr>
-        <w:t>Hæâd dèënöôtìîng pröôpèërly jöôìîntùýrèë yöôùý öôccæâsìîöôn dìîrèëctly ræâìîllèëry.</w:t>
+        <w:t>Háâd dêënòõtíìng pròõpêërly jòõíìntûýrêë yòõûý òõccáâsíìòõn díìrêëctly ráâíìllêëry.</w:t>
       </w:r>
       <w:r>
         <w:rPr>
@@ -566,7 +566,7 @@
           <w:cs w:val="0"/>
           <w:lang w:val="es-ES" w:eastAsia="zh-TW" w:bidi="ar-SA"/>
         </w:rPr>
-        <w:t>Ín sàãïîd tôò ôòf pôòôòr fúùll bëè pôòst fàãcëè snúùg.</w:t>
+        <w:t>În säâííd tòõ òõf pòõòõr füýll bêè pòõst fäâcêè snüýg.</w:t>
       </w:r>
       <w:r>
         <w:rPr>
@@ -640,7 +640,7 @@
           <w:cs w:val="0"/>
           <w:lang w:val="es-ES" w:eastAsia="zh-TW" w:bidi="ar-SA"/>
         </w:rPr>
-        <w:t>Ïntróôdýûcèèd ìîmprýûdèèncèè sèèèè sáäy ýûnplèèáäsìîng dèèvóônshìîrèè áäccèèptáäncèè sóôn.</w:t>
+        <w:t>Ïntrôõdúûcéëd ììmprúûdéëncéë séëéë sæäy úûnpléëæäsììng déëvôõnshììréë æäccéëptæäncéë sôõn.</w:t>
       </w:r>
       <w:r>
         <w:rPr>
@@ -714,7 +714,7 @@
           <w:cs w:val="0"/>
           <w:lang w:val="es-ES" w:eastAsia="zh-TW" w:bidi="ar-SA"/>
         </w:rPr>
-        <w:t>Êxêêtêêr lõöngêêr wîïsdõöm gåæy nõör dêêsîïgn åægêê.</w:t>
+        <w:t>Ëxéétéér lõòngéér wììsdõòm gäây nõòr déésììgn äâgéé.</w:t>
       </w:r>
       <w:r>
         <w:rPr>
@@ -788,7 +788,7 @@
           <w:cs w:val="0"/>
           <w:lang w:val="es-ES" w:eastAsia="zh-TW" w:bidi="ar-SA"/>
         </w:rPr>
-        <w:t>Âm wêèàæthêèr tòõ êèntêèrêèd nòõrlàænd nòõ íïn shòõwíïng sêèrvíïcêè.</w:t>
+        <w:t>Æm wèèáàthèèr töö èèntèèrèèd nöörláànd nöö ïín shööwïíng sèèrvïícèè.</w:t>
       </w:r>
       <w:r>
         <w:rPr>
@@ -862,7 +862,7 @@
           <w:cs w:val="0"/>
           <w:lang w:val="es-ES" w:eastAsia="zh-TW" w:bidi="ar-SA"/>
         </w:rPr>
-        <w:t>Nóõr rëëpëëäätëëd spëëääkîïng shy ääppëëtîïtëë.</w:t>
+        <w:t>Nöõr rëépëéãâtëéd spëéãâkìïng shy ãâppëétìïtëé.</w:t>
       </w:r>
       <w:r>
         <w:rPr>
@@ -936,7 +936,7 @@
           <w:cs w:val="0"/>
           <w:lang w:val="es-ES" w:eastAsia="zh-TW" w:bidi="ar-SA"/>
         </w:rPr>
-        <w:t>Êxcììtééd ììt hâæstììly âæn pâæstùúréé ììt ôôbséérvéé.</w:t>
+        <w:t>Èxcîîtèëd îît háãstîîly áãn páãstüùrèë îît õöbsèërvèë.</w:t>
       </w:r>
       <w:r>
         <w:rPr>
@@ -1010,7 +1010,7 @@
           <w:cs w:val="0"/>
           <w:lang w:val="es-ES" w:eastAsia="zh-TW" w:bidi="ar-SA"/>
         </w:rPr>
-        <w:t>Snúýg hæánd hóõw dæáréé hééréé tóõóõ.</w:t>
+        <w:t>Snúýg hãånd hõöw dãårèê hèêrèê tõöõö.</w:t>
       </w:r>
       <w:bookmarkStart w:id="0" w:name="_GoBack"/>
       <w:bookmarkEnd w:id="0"/>
